--- a/E-tivity 2. 2  on Applying data preprocessing techniques (exercise).docx
+++ b/E-tivity 2. 2  on Applying data preprocessing techniques (exercise).docx
@@ -20,6 +20,42 @@
           <w:b w:val="0"/>
           <w:szCs w:val="24"/>
         </w:rPr>
+        <w:t>amedee</w:t>
+      </w:r>
+      <w:bookmarkStart w:id="0" w:name="_GoBack"/>
+      <w:bookmarkEnd w:id="0"/>
+    </w:p>
+    <w:p>
+      <w:pPr>
+        <w:autoSpaceDE w:val="0"/>
+        <w:autoSpaceDN w:val="0"/>
+        <w:adjustRightInd w:val="0"/>
+        <w:spacing w:after="0" w:line="360" w:lineRule="auto"/>
+        <w:rPr>
+          <w:rFonts w:cs="Times New Roman"/>
+          <w:b w:val="0"/>
+          <w:szCs w:val="24"/>
+        </w:rPr>
+      </w:pPr>
+    </w:p>
+    <w:p>
+      <w:pPr>
+        <w:autoSpaceDE w:val="0"/>
+        <w:autoSpaceDN w:val="0"/>
+        <w:adjustRightInd w:val="0"/>
+        <w:spacing w:after="0" w:line="360" w:lineRule="auto"/>
+        <w:rPr>
+          <w:rFonts w:cs="Times New Roman"/>
+          <w:b w:val="0"/>
+          <w:szCs w:val="24"/>
+        </w:rPr>
+      </w:pPr>
+      <w:r>
+        <w:rPr>
+          <w:rFonts w:cs="Times New Roman"/>
+          <w:b w:val="0"/>
+          <w:szCs w:val="24"/>
+        </w:rPr>
         <w:t xml:space="preserve">1. </w:t>
       </w:r>
       <w:r>
@@ -160,215 +196,7 @@
           <w:bCs/>
           <w:szCs w:val="24"/>
         </w:rPr>
-        <w:t>13</w:t>
-      </w:r>
-      <w:r>
-        <w:rPr>
-          <w:rFonts w:cs="Times New Roman"/>
-          <w:bCs/>
-          <w:szCs w:val="24"/>
-        </w:rPr>
-        <w:t>+</w:t>
-      </w:r>
-      <w:r>
-        <w:rPr>
-          <w:rFonts w:cs="Times New Roman"/>
-          <w:bCs/>
-          <w:szCs w:val="24"/>
-        </w:rPr>
-        <w:t>15</w:t>
-      </w:r>
-      <w:r>
-        <w:rPr>
-          <w:rFonts w:cs="Times New Roman"/>
-          <w:bCs/>
-          <w:szCs w:val="24"/>
-        </w:rPr>
-        <w:t>+</w:t>
-      </w:r>
-      <w:r>
-        <w:rPr>
-          <w:rFonts w:cs="Times New Roman"/>
-          <w:bCs/>
-          <w:szCs w:val="24"/>
-        </w:rPr>
-        <w:t>16</w:t>
-      </w:r>
-      <w:r>
-        <w:rPr>
-          <w:rFonts w:cs="Times New Roman"/>
-          <w:bCs/>
-          <w:szCs w:val="24"/>
-        </w:rPr>
-        <w:t>+</w:t>
-      </w:r>
-      <w:r>
-        <w:rPr>
-          <w:rFonts w:cs="Times New Roman"/>
-          <w:bCs/>
-          <w:szCs w:val="24"/>
-        </w:rPr>
-        <w:t>16</w:t>
-      </w:r>
-      <w:r>
-        <w:rPr>
-          <w:rFonts w:cs="Times New Roman"/>
-          <w:bCs/>
-          <w:szCs w:val="24"/>
-        </w:rPr>
-        <w:t>+</w:t>
-      </w:r>
-      <w:r>
-        <w:rPr>
-          <w:rFonts w:cs="Times New Roman"/>
-          <w:bCs/>
-          <w:szCs w:val="24"/>
-        </w:rPr>
-        <w:t>19</w:t>
-      </w:r>
-      <w:r>
-        <w:rPr>
-          <w:rFonts w:cs="Times New Roman"/>
-          <w:bCs/>
-          <w:szCs w:val="24"/>
-        </w:rPr>
-        <w:t>+</w:t>
-      </w:r>
-      <w:r>
-        <w:rPr>
-          <w:rFonts w:cs="Times New Roman"/>
-          <w:bCs/>
-          <w:szCs w:val="24"/>
-        </w:rPr>
-        <w:t>20</w:t>
-      </w:r>
-      <w:r>
-        <w:rPr>
-          <w:rFonts w:cs="Times New Roman"/>
-          <w:bCs/>
-          <w:szCs w:val="24"/>
-        </w:rPr>
-        <w:t>+</w:t>
-      </w:r>
-      <w:r>
-        <w:rPr>
-          <w:rFonts w:cs="Times New Roman"/>
-          <w:bCs/>
-          <w:szCs w:val="24"/>
-        </w:rPr>
-        <w:t>20</w:t>
-      </w:r>
-      <w:r>
-        <w:rPr>
-          <w:rFonts w:cs="Times New Roman"/>
-          <w:bCs/>
-          <w:szCs w:val="24"/>
-        </w:rPr>
-        <w:t>+</w:t>
-      </w:r>
-      <w:r>
-        <w:rPr>
-          <w:rFonts w:cs="Times New Roman"/>
-          <w:bCs/>
-          <w:szCs w:val="24"/>
-        </w:rPr>
-        <w:t>21</w:t>
-      </w:r>
-      <w:r>
-        <w:rPr>
-          <w:rFonts w:cs="Times New Roman"/>
-          <w:bCs/>
-          <w:szCs w:val="24"/>
-        </w:rPr>
-        <w:t>+</w:t>
-      </w:r>
-      <w:r>
-        <w:rPr>
-          <w:rFonts w:cs="Times New Roman"/>
-          <w:bCs/>
-          <w:szCs w:val="24"/>
-        </w:rPr>
-        <w:t>22</w:t>
-      </w:r>
-      <w:r>
-        <w:rPr>
-          <w:rFonts w:cs="Times New Roman"/>
-          <w:bCs/>
-          <w:szCs w:val="24"/>
-        </w:rPr>
-        <w:t>+</w:t>
-      </w:r>
-      <w:r>
-        <w:rPr>
-          <w:rFonts w:cs="Times New Roman"/>
-          <w:bCs/>
-          <w:szCs w:val="24"/>
-        </w:rPr>
-        <w:t>22</w:t>
-      </w:r>
-      <w:r>
-        <w:rPr>
-          <w:rFonts w:cs="Times New Roman"/>
-          <w:bCs/>
-          <w:szCs w:val="24"/>
-        </w:rPr>
-        <w:t>+</w:t>
-      </w:r>
-      <w:r>
-        <w:rPr>
-          <w:rFonts w:cs="Times New Roman"/>
-          <w:bCs/>
-          <w:szCs w:val="24"/>
-        </w:rPr>
-        <w:t>25</w:t>
-      </w:r>
-      <w:r>
-        <w:rPr>
-          <w:rFonts w:cs="Times New Roman"/>
-          <w:bCs/>
-          <w:szCs w:val="24"/>
-        </w:rPr>
-        <w:t>+</w:t>
-      </w:r>
-      <w:r>
-        <w:rPr>
-          <w:rFonts w:cs="Times New Roman"/>
-          <w:bCs/>
-          <w:szCs w:val="24"/>
-        </w:rPr>
-        <w:t>25</w:t>
-      </w:r>
-      <w:r>
-        <w:rPr>
-          <w:rFonts w:cs="Times New Roman"/>
-          <w:bCs/>
-          <w:szCs w:val="24"/>
-        </w:rPr>
-        <w:t>+</w:t>
-      </w:r>
-      <w:r>
-        <w:rPr>
-          <w:rFonts w:cs="Times New Roman"/>
-          <w:bCs/>
-          <w:szCs w:val="24"/>
-        </w:rPr>
-        <w:t>25</w:t>
-      </w:r>
-      <w:r>
-        <w:rPr>
-          <w:rFonts w:cs="Times New Roman"/>
-          <w:bCs/>
-          <w:szCs w:val="24"/>
-        </w:rPr>
-        <w:t>+</w:t>
-      </w:r>
-      <w:r>
-        <w:rPr>
-          <w:rFonts w:cs="Times New Roman"/>
-          <w:bCs/>
-          <w:szCs w:val="24"/>
-        </w:rPr>
-        <w:t>25</w:t>
+        <w:t>13+15+16+16+19+20+20+21+22+22+25+25+25+25</w:t>
       </w:r>
     </w:p>
     <w:p>
@@ -422,199 +250,7 @@
           <w:bCs/>
           <w:szCs w:val="24"/>
         </w:rPr>
-        <w:t>30</w:t>
-      </w:r>
-      <w:r>
-        <w:rPr>
-          <w:rFonts w:cs="Times New Roman"/>
-          <w:bCs/>
-          <w:szCs w:val="24"/>
-        </w:rPr>
-        <w:t>+</w:t>
-      </w:r>
-      <w:r>
-        <w:rPr>
-          <w:rFonts w:cs="Times New Roman"/>
-          <w:bCs/>
-          <w:szCs w:val="24"/>
-        </w:rPr>
-        <w:t>33</w:t>
-      </w:r>
-      <w:r>
-        <w:rPr>
-          <w:rFonts w:cs="Times New Roman"/>
-          <w:bCs/>
-          <w:szCs w:val="24"/>
-        </w:rPr>
-        <w:t>+</w:t>
-      </w:r>
-      <w:r>
-        <w:rPr>
-          <w:rFonts w:cs="Times New Roman"/>
-          <w:bCs/>
-          <w:szCs w:val="24"/>
-        </w:rPr>
-        <w:t>33</w:t>
-      </w:r>
-      <w:r>
-        <w:rPr>
-          <w:rFonts w:cs="Times New Roman"/>
-          <w:bCs/>
-          <w:szCs w:val="24"/>
-        </w:rPr>
-        <w:t>+</w:t>
-      </w:r>
-      <w:r>
-        <w:rPr>
-          <w:rFonts w:cs="Times New Roman"/>
-          <w:bCs/>
-          <w:szCs w:val="24"/>
-        </w:rPr>
-        <w:t>35</w:t>
-      </w:r>
-      <w:r>
-        <w:rPr>
-          <w:rFonts w:cs="Times New Roman"/>
-          <w:bCs/>
-          <w:szCs w:val="24"/>
-        </w:rPr>
-        <w:t>+</w:t>
-      </w:r>
-      <w:r>
-        <w:rPr>
-          <w:rFonts w:cs="Times New Roman"/>
-          <w:bCs/>
-          <w:szCs w:val="24"/>
-        </w:rPr>
-        <w:t>35</w:t>
-      </w:r>
-      <w:r>
-        <w:rPr>
-          <w:rFonts w:cs="Times New Roman"/>
-          <w:bCs/>
-          <w:szCs w:val="24"/>
-        </w:rPr>
-        <w:t>+</w:t>
-      </w:r>
-      <w:r>
-        <w:rPr>
-          <w:rFonts w:cs="Times New Roman"/>
-          <w:bCs/>
-          <w:szCs w:val="24"/>
-        </w:rPr>
-        <w:t>35</w:t>
-      </w:r>
-      <w:r>
-        <w:rPr>
-          <w:rFonts w:cs="Times New Roman"/>
-          <w:bCs/>
-          <w:szCs w:val="24"/>
-        </w:rPr>
-        <w:t>+</w:t>
-      </w:r>
-      <w:r>
-        <w:rPr>
-          <w:rFonts w:cs="Times New Roman"/>
-          <w:bCs/>
-          <w:szCs w:val="24"/>
-        </w:rPr>
-        <w:t>35</w:t>
-      </w:r>
-      <w:r>
-        <w:rPr>
-          <w:rFonts w:cs="Times New Roman"/>
-          <w:bCs/>
-          <w:szCs w:val="24"/>
-        </w:rPr>
-        <w:t>+</w:t>
-      </w:r>
-      <w:r>
-        <w:rPr>
-          <w:rFonts w:cs="Times New Roman"/>
-          <w:bCs/>
-          <w:szCs w:val="24"/>
-        </w:rPr>
-        <w:t xml:space="preserve"> 36</w:t>
-      </w:r>
-      <w:r>
-        <w:rPr>
-          <w:rFonts w:cs="Times New Roman"/>
-          <w:bCs/>
-          <w:szCs w:val="24"/>
-        </w:rPr>
-        <w:t>+</w:t>
-      </w:r>
-      <w:r>
-        <w:rPr>
-          <w:rFonts w:cs="Times New Roman"/>
-          <w:bCs/>
-          <w:szCs w:val="24"/>
-        </w:rPr>
-        <w:t xml:space="preserve"> 40</w:t>
-      </w:r>
-      <w:r>
-        <w:rPr>
-          <w:rFonts w:cs="Times New Roman"/>
-          <w:bCs/>
-          <w:szCs w:val="24"/>
-        </w:rPr>
-        <w:t>+</w:t>
-      </w:r>
-      <w:r>
-        <w:rPr>
-          <w:rFonts w:cs="Times New Roman"/>
-          <w:bCs/>
-          <w:szCs w:val="24"/>
-        </w:rPr>
-        <w:t>45</w:t>
-      </w:r>
-      <w:r>
-        <w:rPr>
-          <w:rFonts w:cs="Times New Roman"/>
-          <w:bCs/>
-          <w:szCs w:val="24"/>
-        </w:rPr>
-        <w:t>+</w:t>
-      </w:r>
-      <w:r>
-        <w:rPr>
-          <w:rFonts w:cs="Times New Roman"/>
-          <w:bCs/>
-          <w:szCs w:val="24"/>
-        </w:rPr>
-        <w:t>46</w:t>
-      </w:r>
-      <w:r>
-        <w:rPr>
-          <w:rFonts w:cs="Times New Roman"/>
-          <w:bCs/>
-          <w:szCs w:val="24"/>
-        </w:rPr>
-        <w:t>+</w:t>
-      </w:r>
-      <w:r>
-        <w:rPr>
-          <w:rFonts w:cs="Times New Roman"/>
-          <w:bCs/>
-          <w:szCs w:val="24"/>
-        </w:rPr>
-        <w:t>52</w:t>
-      </w:r>
-      <w:r>
-        <w:rPr>
-          <w:rFonts w:cs="Times New Roman"/>
-          <w:bCs/>
-          <w:szCs w:val="24"/>
-        </w:rPr>
-        <w:t>+</w:t>
-      </w:r>
-      <w:r>
-        <w:rPr>
-          <w:rFonts w:cs="Times New Roman"/>
-          <w:bCs/>
-          <w:szCs w:val="24"/>
-        </w:rPr>
-        <w:t>70</w:t>
+        <w:t>30+33+33+35+35+35+35+ 36+ 40+45+46+52+70</w:t>
       </w:r>
     </w:p>
     <w:p>
@@ -1301,15 +937,7 @@
           <w:bCs/>
           <w:szCs w:val="24"/>
         </w:rPr>
-        <w:t xml:space="preserve">Q3 = </w:t>
-      </w:r>
-      <w:r>
-        <w:rPr>
-          <w:rFonts w:cs="Times New Roman"/>
-          <w:bCs/>
-          <w:szCs w:val="24"/>
-        </w:rPr>
-        <w:t>30 33 33</w:t>
+        <w:t>Q3 = 30 33 33</w:t>
       </w:r>
       <w:r>
         <w:rPr>
@@ -1539,6 +1167,7 @@
           <w:bCs/>
           <w:szCs w:val="24"/>
         </w:rPr>
+        <w:lastRenderedPageBreak/>
         <w:t>IQR= 35 – 20</w:t>
       </w:r>
     </w:p>
@@ -2089,27 +1718,7 @@
           <w:color w:val="000000" w:themeColor="text1"/>
           <w:shd w:val="clear" w:color="auto" w:fill="FFFFFF"/>
         </w:rPr>
-        <w:t> directly display the quantiles of a set of values. There is no built-in quantile plot in R, but it is relatively simple to produce one.</w:t>
-      </w:r>
-      <w:r>
-        <w:rPr>
-          <w:rFonts w:cs="Times New Roman"/>
-          <w:i/>
-          <w:iCs/>
-          <w:color w:val="000000" w:themeColor="text1"/>
-          <w:shd w:val="clear" w:color="auto" w:fill="FFFFFF"/>
-        </w:rPr>
-        <w:t xml:space="preserve"> while</w:t>
-      </w:r>
-      <w:r>
-        <w:rPr>
-          <w:rFonts w:cs="Times New Roman"/>
-          <w:i/>
-          <w:iCs/>
-          <w:color w:val="000000" w:themeColor="text1"/>
-          <w:shd w:val="clear" w:color="auto" w:fill="FFFFFF"/>
-        </w:rPr>
-        <w:t> </w:t>
+        <w:t> directly display the quantiles of a set of values. There is no built-in quantile plot in R, but it is relatively simple to produce one. while </w:t>
       </w:r>
       <w:r>
         <w:rPr>
@@ -2191,7 +1800,6 @@
           <w:b w:val="0"/>
           <w:szCs w:val="24"/>
         </w:rPr>
-        <w:lastRenderedPageBreak/>
         <w:t>2. In real-world data, tuples with missing values for some attributes are a common occurrence. Describe various methods for handling this problem.</w:t>
       </w:r>
     </w:p>
@@ -2447,7 +2055,7 @@
         </w:rPr>
         <w:t>Random forest is a non-parametric imputation method applicable to various variable types that works well with both data missing at random and not missing at random. Random forest uses multiple </w:t>
       </w:r>
-      <w:bookmarkStart w:id="0" w:name="cta=External_Link_Click"/>
+      <w:bookmarkStart w:id="1" w:name="cta=External_Link_Click"/>
       <w:r>
         <w:rPr>
           <w:rStyle w:val="hscoswrapper"/>
@@ -2494,7 +2102,7 @@
         </w:rPr>
         <w:fldChar w:fldCharType="end"/>
       </w:r>
-      <w:bookmarkEnd w:id="0"/>
+      <w:bookmarkEnd w:id="1"/>
       <w:r>
         <w:rPr>
           <w:rStyle w:val="hscoswrapper"/>
@@ -2899,6 +2507,7 @@
           <w:bCs/>
           <w:szCs w:val="24"/>
         </w:rPr>
+        <w:lastRenderedPageBreak/>
         <w:t>Bin1=</w:t>
       </w:r>
       <w:r>
@@ -2954,7 +2563,6 @@
           <w:bCs/>
           <w:szCs w:val="24"/>
         </w:rPr>
-        <w:lastRenderedPageBreak/>
         <w:t>Bin1= 162/9</w:t>
       </w:r>
     </w:p>
@@ -3826,7 +3434,18 @@
           <w:color w:val="000000" w:themeColor="text1"/>
           <w:shd w:val="clear" w:color="auto" w:fill="FFFFFF"/>
         </w:rPr>
-        <w:t>There are various challenges to data integration and, among them, the lack of storage is a major issue. If there is no enough space, then it becomes difficult for offering scalability and also elasticity for data. Hence, it stops the growth of data without providing enough space for its proper storage.</w:t>
+        <w:t xml:space="preserve">There are various challenges to data integration and, among them, the lack of storage is a major issue. If there is no enough space, then </w:t>
+      </w:r>
+      <w:r>
+        <w:rPr>
+          <w:rFonts w:cs="Times New Roman"/>
+          <w:i/>
+          <w:iCs/>
+          <w:color w:val="000000" w:themeColor="text1"/>
+          <w:shd w:val="clear" w:color="auto" w:fill="FFFFFF"/>
+        </w:rPr>
+        <w:lastRenderedPageBreak/>
+        <w:t>it becomes difficult for offering scalability and also elasticity for data. Hence, it stops the growth of data without providing enough space for its proper storage.</w:t>
       </w:r>
     </w:p>
     <w:p>
@@ -4259,8 +3878,6 @@
           <w:szCs w:val="24"/>
         </w:rPr>
       </w:pPr>
-      <w:bookmarkStart w:id="1" w:name="_GoBack"/>
-      <w:bookmarkEnd w:id="1"/>
     </w:p>
     <w:p>
       <w:pPr>
@@ -4529,6 +4146,7 @@
           <w:b w:val="0"/>
           <w:szCs w:val="24"/>
         </w:rPr>
+        <w:lastRenderedPageBreak/>
         <w:t xml:space="preserve">6. </w:t>
       </w:r>
       <w:r>
@@ -4595,7 +4213,6 @@
           <w:b w:val="0"/>
           <w:szCs w:val="24"/>
         </w:rPr>
-        <w:lastRenderedPageBreak/>
         <w:t>equal-frequency partitioning</w:t>
       </w:r>
     </w:p>
@@ -5866,6 +5483,7 @@
     <w:lsdException w:name="HTML Sample" w:semiHidden="1" w:unhideWhenUsed="1"/>
     <w:lsdException w:name="HTML Typewriter" w:semiHidden="1" w:unhideWhenUsed="1"/>
     <w:lsdException w:name="HTML Variable" w:semiHidden="1" w:unhideWhenUsed="1"/>
+    <w:lsdException w:name="Normal Table" w:semiHidden="1" w:unhideWhenUsed="1"/>
     <w:lsdException w:name="annotation subject" w:semiHidden="1" w:unhideWhenUsed="1"/>
     <w:lsdException w:name="No List" w:semiHidden="1" w:unhideWhenUsed="1"/>
     <w:lsdException w:name="Outline List 1" w:semiHidden="1" w:unhideWhenUsed="1"/>
@@ -5908,8 +5526,11 @@
     <w:lsdException w:name="Table Contemporary" w:semiHidden="1" w:unhideWhenUsed="1"/>
     <w:lsdException w:name="Table Elegant" w:semiHidden="1" w:unhideWhenUsed="1"/>
     <w:lsdException w:name="Table Professional" w:semiHidden="1" w:unhideWhenUsed="1"/>
+    <w:lsdException w:name="Table Subtle 1" w:semiHidden="1" w:unhideWhenUsed="1"/>
     <w:lsdException w:name="Table Subtle 2" w:semiHidden="1" w:unhideWhenUsed="1"/>
     <w:lsdException w:name="Table Web 1" w:semiHidden="1" w:unhideWhenUsed="1"/>
+    <w:lsdException w:name="Table Web 2" w:semiHidden="1" w:unhideWhenUsed="1"/>
+    <w:lsdException w:name="Table Web 3" w:semiHidden="1" w:unhideWhenUsed="1"/>
     <w:lsdException w:name="Balloon Text" w:semiHidden="1" w:unhideWhenUsed="1"/>
     <w:lsdException w:name="Table Grid" w:uiPriority="39"/>
     <w:lsdException w:name="Table Theme" w:semiHidden="1" w:unhideWhenUsed="1"/>
